--- a/templates/kebbi/indemnity.docx
+++ b/templates/kebbi/indemnity.docx
@@ -9,6 +9,7 @@
           <w:rFonts w:ascii="Times New Roman" w:hAnsi="Times New Roman" w:cs="Times New Roman"/>
         </w:rPr>
       </w:pPr>
+      <w:bookmarkStart w:id="0" w:name="_GoBack"/>
       <w:r>
         <w:rPr>
           <w:rFonts w:ascii="Times New Roman" w:hAnsi="Times New Roman" w:cs="Times New Roman"/>
@@ -18,10 +19,10 @@
           <wp:anchor distT="0" distB="0" distL="114300" distR="114300" simplePos="0" relativeHeight="251658240" behindDoc="1" locked="0" layoutInCell="1" allowOverlap="1" wp14:anchorId="483405CF" wp14:editId="0ECFA015">
             <wp:simplePos x="0" y="0"/>
             <wp:positionH relativeFrom="margin">
-              <wp:posOffset>-1043305</wp:posOffset>
+              <wp:posOffset>-967105</wp:posOffset>
             </wp:positionH>
             <wp:positionV relativeFrom="paragraph">
-              <wp:posOffset>-1134935</wp:posOffset>
+              <wp:posOffset>-1134745</wp:posOffset>
             </wp:positionV>
             <wp:extent cx="7658100" cy="11227981"/>
             <wp:effectExtent l="0" t="0" r="0" b="0"/>
@@ -70,19 +71,20 @@
           </wp:anchor>
         </w:drawing>
       </w:r>
-    </w:p>
-    <w:p>
-      <w:pPr>
-        <w:jc w:val="both"/>
-        <w:rPr>
-          <w:rFonts w:ascii="Times New Roman" w:hAnsi="Times New Roman" w:cs="Times New Roman"/>
-        </w:rPr>
-      </w:pPr>
-      <w:bookmarkStart w:id="0" w:name="_Hlk209046520"/>
       <w:bookmarkEnd w:id="0"/>
     </w:p>
     <w:p>
       <w:pPr>
+        <w:jc w:val="both"/>
+        <w:rPr>
+          <w:rFonts w:ascii="Times New Roman" w:hAnsi="Times New Roman" w:cs="Times New Roman"/>
+        </w:rPr>
+      </w:pPr>
+      <w:bookmarkStart w:id="1" w:name="_Hlk209046520"/>
+      <w:bookmarkEnd w:id="1"/>
+    </w:p>
+    <w:p>
+      <w:pPr>
         <w:pStyle w:val="BodyText"/>
         <w:jc w:val="both"/>
         <w:rPr>
@@ -103,6 +105,20 @@
       <w:pPr>
         <w:pStyle w:val="BodyText"/>
         <w:jc w:val="center"/>
+      </w:pPr>
+      <w:r>
+        <w:rPr>
+          <w:sz w:val="17"/>
+        </w:rPr>
+        <w:t xml:space="preserve">                                                                                                                         </w:t>
+      </w:r>
+      <w:r>
+        <w:t>{DATE_B}</w:t>
+      </w:r>
+    </w:p>
+    <w:p>
+      <w:pPr>
+        <w:pStyle w:val="BodyText"/>
       </w:pPr>
       <w:r>
         <w:rPr>
@@ -111,13 +127,13 @@
         <mc:AlternateContent>
           <mc:Choice Requires="wps">
             <w:drawing>
-              <wp:anchor distT="0" distB="0" distL="114300" distR="114300" simplePos="0" relativeHeight="251664384" behindDoc="0" locked="0" layoutInCell="1" allowOverlap="1" wp14:anchorId="5341D39B" wp14:editId="1F5FB7C7">
+              <wp:anchor distT="0" distB="0" distL="114300" distR="114300" simplePos="0" relativeHeight="251664384" behindDoc="0" locked="0" layoutInCell="1" allowOverlap="1" wp14:anchorId="04B3A11C" wp14:editId="7A38723B">
                 <wp:simplePos x="0" y="0"/>
                 <wp:positionH relativeFrom="column">
-                  <wp:posOffset>3514725</wp:posOffset>
+                  <wp:posOffset>3609975</wp:posOffset>
                 </wp:positionH>
                 <wp:positionV relativeFrom="paragraph">
-                  <wp:posOffset>66040</wp:posOffset>
+                  <wp:posOffset>24130</wp:posOffset>
                 </wp:positionV>
                 <wp:extent cx="2428875" cy="2085975"/>
                 <wp:effectExtent l="0" t="0" r="0" b="0"/>
@@ -147,16 +163,12 @@
                             <w:r>
                               <w:rPr>
                                 <w:noProof/>
-                                <w:kern w:val="0"/>
-                                <w:sz w:val="20"/>
-                                <w:szCs w:val="20"/>
-                                <w14:ligatures w14:val="none"/>
                               </w:rPr>
                               <w:drawing>
-                                <wp:inline distT="0" distB="0" distL="0" distR="0" wp14:anchorId="3A23DB44" wp14:editId="0C9F9B32">
-                                  <wp:extent cx="2171700" cy="1847850"/>
+                                <wp:inline distT="0" distB="0" distL="0" distR="0" wp14:anchorId="7247F994" wp14:editId="4E3E8A8A">
+                                  <wp:extent cx="2228850" cy="1676400"/>
                                   <wp:effectExtent l="0" t="0" r="0" b="0"/>
-                                  <wp:docPr id="1" name="Picture 1"/>
+                                  <wp:docPr id="4" name="Picture 4"/>
                                   <wp:cNvGraphicFramePr>
                                     <a:graphicFrameLocks xmlns:a="http://schemas.openxmlformats.org/drawingml/2006/main" noChangeAspect="1"/>
                                   </wp:cNvGraphicFramePr>
@@ -164,10 +176,8 @@
                                     <a:graphicData uri="http://schemas.openxmlformats.org/drawingml/2006/picture">
                                       <pic:pic xmlns:pic="http://schemas.openxmlformats.org/drawingml/2006/picture">
                                         <pic:nvPicPr>
-                                          <pic:cNvPr id="0" name="Picture 2"/>
-                                          <pic:cNvPicPr>
-                                            <a:picLocks noChangeAspect="1" noChangeArrowheads="1"/>
-                                          </pic:cNvPicPr>
+                                          <pic:cNvPr id="4" name="stamp.jpg"/>
+                                          <pic:cNvPicPr/>
                                         </pic:nvPicPr>
                                         <pic:blipFill>
                                           <a:blip r:embed="rId6">
@@ -177,23 +187,18 @@
                                               </a:ext>
                                             </a:extLst>
                                           </a:blip>
-                                          <a:srcRect/>
                                           <a:stretch>
                                             <a:fillRect/>
                                           </a:stretch>
                                         </pic:blipFill>
-                                        <pic:spPr bwMode="auto">
+                                        <pic:spPr>
                                           <a:xfrm>
                                             <a:off x="0" y="0"/>
-                                            <a:ext cx="2171700" cy="1847850"/>
+                                            <a:ext cx="2233867" cy="1680173"/>
                                           </a:xfrm>
                                           <a:prstGeom prst="rect">
                                             <a:avLst/>
                                           </a:prstGeom>
-                                          <a:noFill/>
-                                          <a:ln>
-                                            <a:noFill/>
-                                          </a:ln>
                                         </pic:spPr>
                                       </pic:pic>
                                     </a:graphicData>
@@ -224,27 +229,23 @@
           </mc:Choice>
           <mc:Fallback>
             <w:pict>
-              <v:shapetype w14:anchorId="5341D39B" id="_x0000_t202" coordsize="21600,21600" o:spt="202" path="m,l,21600r21600,l21600,xe">
+              <v:shapetype w14:anchorId="04B3A11C" id="_x0000_t202" coordsize="21600,21600" o:spt="202" path="m,l,21600r21600,l21600,xe">
                 <v:stroke joinstyle="miter"/>
                 <v:path gradientshapeok="t" o:connecttype="rect"/>
               </v:shapetype>
-              <v:shape id="Text Box 3" o:spid="_x0000_s1026" type="#_x0000_t202" style="position:absolute;left:0;text-align:left;margin-left:276.75pt;margin-top:5.2pt;width:191.25pt;height:164.25pt;z-index:251664384;visibility:visible;mso-wrap-style:square;mso-width-percent:0;mso-height-percent:0;mso-wrap-distance-left:9pt;mso-wrap-distance-top:0;mso-wrap-distance-right:9pt;mso-wrap-distance-bottom:0;mso-position-horizontal:absolute;mso-position-horizontal-relative:text;mso-position-vertical:absolute;mso-position-vertical-relative:text;mso-width-percent:0;mso-height-percent:0;mso-width-relative:margin;mso-height-relative:margin;v-text-anchor:top" o:gfxdata="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" filled="f" stroked="f" strokeweight=".5pt">
+              <v:shape id="Text Box 3" o:spid="_x0000_s1026" type="#_x0000_t202" style="position:absolute;margin-left:284.25pt;margin-top:1.9pt;width:191.25pt;height:164.25pt;z-index:251664384;visibility:visible;mso-wrap-style:square;mso-width-percent:0;mso-height-percent:0;mso-wrap-distance-left:9pt;mso-wrap-distance-top:0;mso-wrap-distance-right:9pt;mso-wrap-distance-bottom:0;mso-position-horizontal:absolute;mso-position-horizontal-relative:text;mso-position-vertical:absolute;mso-position-vertical-relative:text;mso-width-percent:0;mso-height-percent:0;mso-width-relative:margin;mso-height-relative:margin;v-text-anchor:top" o:gfxdata="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" filled="f" stroked="f" strokeweight=".5pt">
                 <v:textbox>
                   <w:txbxContent>
                     <w:p>
                       <w:r>
                         <w:rPr>
                           <w:noProof/>
-                          <w:kern w:val="0"/>
-                          <w:sz w:val="20"/>
-                          <w:szCs w:val="20"/>
-                          <w14:ligatures w14:val="none"/>
                         </w:rPr>
                         <w:drawing>
-                          <wp:inline distT="0" distB="0" distL="0" distR="0" wp14:anchorId="3A23DB44" wp14:editId="0C9F9B32">
-                            <wp:extent cx="2171700" cy="1847850"/>
+                          <wp:inline distT="0" distB="0" distL="0" distR="0" wp14:anchorId="7247F994" wp14:editId="4E3E8A8A">
+                            <wp:extent cx="2228850" cy="1676400"/>
                             <wp:effectExtent l="0" t="0" r="0" b="0"/>
-                            <wp:docPr id="1" name="Picture 1"/>
+                            <wp:docPr id="4" name="Picture 4"/>
                             <wp:cNvGraphicFramePr>
                               <a:graphicFrameLocks xmlns:a="http://schemas.openxmlformats.org/drawingml/2006/main" noChangeAspect="1"/>
                             </wp:cNvGraphicFramePr>
@@ -252,10 +253,8 @@
                               <a:graphicData uri="http://schemas.openxmlformats.org/drawingml/2006/picture">
                                 <pic:pic xmlns:pic="http://schemas.openxmlformats.org/drawingml/2006/picture">
                                   <pic:nvPicPr>
-                                    <pic:cNvPr id="0" name="Picture 2"/>
-                                    <pic:cNvPicPr>
-                                      <a:picLocks noChangeAspect="1" noChangeArrowheads="1"/>
-                                    </pic:cNvPicPr>
+                                    <pic:cNvPr id="4" name="stamp.jpg"/>
+                                    <pic:cNvPicPr/>
                                   </pic:nvPicPr>
                                   <pic:blipFill>
                                     <a:blip r:embed="rId6">
@@ -265,23 +264,18 @@
                                         </a:ext>
                                       </a:extLst>
                                     </a:blip>
-                                    <a:srcRect/>
                                     <a:stretch>
                                       <a:fillRect/>
                                     </a:stretch>
                                   </pic:blipFill>
-                                  <pic:spPr bwMode="auto">
+                                  <pic:spPr>
                                     <a:xfrm>
                                       <a:off x="0" y="0"/>
-                                      <a:ext cx="2171700" cy="1847850"/>
+                                      <a:ext cx="2233867" cy="1680173"/>
                                     </a:xfrm>
                                     <a:prstGeom prst="rect">
                                       <a:avLst/>
                                     </a:prstGeom>
-                                    <a:noFill/>
-                                    <a:ln>
-                                      <a:noFill/>
-                                    </a:ln>
                                   </pic:spPr>
                                 </pic:pic>
                               </a:graphicData>
@@ -297,20 +291,6 @@
           </mc:Fallback>
         </mc:AlternateContent>
       </w:r>
-      <w:r>
-        <w:rPr>
-          <w:sz w:val="17"/>
-        </w:rPr>
-        <w:t xml:space="preserve">                                                                                                                         </w:t>
-      </w:r>
-      <w:r>
-        <w:t>{DATE_B}</w:t>
-      </w:r>
-    </w:p>
-    <w:p>
-      <w:pPr>
-        <w:pStyle w:val="BodyText"/>
-      </w:pPr>
       <w:r>
         <w:t>The Managing Director</w:t>
       </w:r>
@@ -1358,18 +1338,8 @@
                                 <w:b/>
                                 <w:spacing w:val="-2"/>
                               </w:rPr>
-                              <w:t>Confidentia</w:t>
+                              <w:t>Confidential</w:t>
                             </w:r>
-                            <w:bookmarkStart w:id="1" w:name="_GoBack"/>
-                            <w:r>
-                              <w:rPr>
-                                <w:rFonts w:ascii="Calibri"/>
-                                <w:b/>
-                                <w:spacing w:val="-2"/>
-                              </w:rPr>
-                              <w:t>l</w:t>
-                            </w:r>
-                            <w:bookmarkEnd w:id="1"/>
                           </w:p>
                         </w:txbxContent>
                       </wps:txbx>
